--- a/icmp/icmp数据包格式.docx
+++ b/icmp/icmp数据包格式.docx
@@ -58,13 +58,31 @@
       </w:r>
     </w:p>
     <w:p>
+      <w:hyperlink r:id="rId5" w:history="1">
+        <w:r>
+          <w:rPr>
+            <w:rStyle w:val="a3"/>
+          </w:rPr>
+          <w:t>https://zhuanlan.zhihu.com/p/369623317</w:t>
+        </w:r>
+      </w:hyperlink>
+    </w:p>
+    <w:p/>
+    <w:p>
       <w:pPr>
         <w:rPr>
           <w:rFonts w:hint="eastAsia"/>
         </w:rPr>
       </w:pPr>
       <w:r>
-        <w:t>https://zhuanlan.zhihu.com/p/369623317</w:t>
+        <w:rPr>
+          <w:rFonts w:ascii="微软雅黑" w:eastAsia="微软雅黑" w:hAnsi="微软雅黑" w:hint="eastAsia"/>
+          <w:color w:val="646464"/>
+          <w:sz w:val="27"/>
+          <w:szCs w:val="27"/>
+          <w:shd w:val="clear" w:color="auto" w:fill="FFFFFF"/>
+        </w:rPr>
+        <w:t>traceroute 在类 Unix/Linux 系统中默认使用的是 UDP 协议，也可以通过参数修改为使用 ICMP 协议；Windows 操作系统中只使用 ICMP 协议。</w:t>
       </w:r>
     </w:p>
     <w:sectPr>
@@ -504,6 +522,29 @@
     <w:semiHidden/>
     <w:unhideWhenUsed/>
   </w:style>
+  <w:style w:type="character" w:styleId="a3">
+    <w:name w:val="Hyperlink"/>
+    <w:basedOn w:val="a0"/>
+    <w:uiPriority w:val="99"/>
+    <w:unhideWhenUsed/>
+    <w:rsid w:val="00981A64"/>
+    <w:rPr>
+      <w:color w:val="0563C1" w:themeColor="hyperlink"/>
+      <w:u w:val="single"/>
+    </w:rPr>
+  </w:style>
+  <w:style w:type="character" w:styleId="a4">
+    <w:name w:val="Unresolved Mention"/>
+    <w:basedOn w:val="a0"/>
+    <w:uiPriority w:val="99"/>
+    <w:semiHidden/>
+    <w:unhideWhenUsed/>
+    <w:rsid w:val="00981A64"/>
+    <w:rPr>
+      <w:color w:val="605E5C"/>
+      <w:shd w:val="clear" w:color="auto" w:fill="E1DFDD"/>
+    </w:rPr>
+  </w:style>
 </w:styles>
 </file>
 
